--- a/opd/lab1/отчёт.docs.docx
+++ b/opd/lab1/отчёт.docs.docx
@@ -604,7 +604,7 @@
           <w:r>
             <w:fldChar w:fldCharType="separate"/>
           </w:r>
-          <w:hyperlink w:anchor="_Toc211611791" w:history="1">
+          <w:hyperlink w:anchor="_Toc211680371" w:history="1">
             <w:r>
               <w:rPr>
                 <w:rStyle w:val="Hyperlink"/>
@@ -631,7 +631,7 @@
                 <w:noProof/>
                 <w:webHidden/>
               </w:rPr>
-              <w:instrText xml:space="preserve"> PAGEREF _Toc211611791 \h </w:instrText>
+              <w:instrText xml:space="preserve"> PAGEREF _Toc211680371 \h </w:instrText>
             </w:r>
             <w:r>
               <w:rPr>
@@ -675,7 +675,7 @@
               <w:lang w:eastAsia="ru-RU"/>
             </w:rPr>
           </w:pPr>
-          <w:hyperlink w:anchor="_Toc211611792" w:history="1">
+          <w:hyperlink w:anchor="_Toc211680372" w:history="1">
             <w:r>
               <w:rPr>
                 <w:rStyle w:val="Hyperlink"/>
@@ -702,7 +702,7 @@
                 <w:noProof/>
                 <w:webHidden/>
               </w:rPr>
-              <w:instrText xml:space="preserve"> PAGEREF _Toc211611792 \h </w:instrText>
+              <w:instrText xml:space="preserve"> PAGEREF _Toc211680372 \h </w:instrText>
             </w:r>
             <w:r>
               <w:rPr>
@@ -746,7 +746,7 @@
               <w:lang w:eastAsia="ru-RU"/>
             </w:rPr>
           </w:pPr>
-          <w:hyperlink w:anchor="_Toc211611793" w:history="1">
+          <w:hyperlink w:anchor="_Toc211680373" w:history="1">
             <w:r>
               <w:rPr>
                 <w:rStyle w:val="Hyperlink"/>
@@ -773,7 +773,7 @@
                 <w:noProof/>
                 <w:webHidden/>
               </w:rPr>
-              <w:instrText xml:space="preserve"> PAGEREF _Toc211611793 \h </w:instrText>
+              <w:instrText xml:space="preserve"> PAGEREF _Toc211680373 \h </w:instrText>
             </w:r>
             <w:r>
               <w:rPr>
@@ -817,7 +817,7 @@
               <w:lang w:eastAsia="ru-RU"/>
             </w:rPr>
           </w:pPr>
-          <w:hyperlink w:anchor="_Toc211611794" w:history="1">
+          <w:hyperlink w:anchor="_Toc211680374" w:history="1">
             <w:r>
               <w:rPr>
                 <w:rStyle w:val="Hyperlink"/>
@@ -844,7 +844,7 @@
                 <w:noProof/>
                 <w:webHidden/>
               </w:rPr>
-              <w:instrText xml:space="preserve"> PAGEREF _Toc211611794 \h </w:instrText>
+              <w:instrText xml:space="preserve"> PAGEREF _Toc211680374 \h </w:instrText>
             </w:r>
             <w:r>
               <w:rPr>
@@ -888,21 +888,13 @@
               <w:lang w:eastAsia="ru-RU"/>
             </w:rPr>
           </w:pPr>
-          <w:hyperlink w:anchor="_Toc211611795" w:history="1">
+          <w:hyperlink w:anchor="_Toc211680375" w:history="1">
             <w:r>
               <w:rPr>
                 <w:rStyle w:val="Hyperlink"/>
                 <w:noProof/>
               </w:rPr>
-              <w:t>Номер 4</w:t>
-            </w:r>
-            <w:r>
-              <w:rPr>
-                <w:rStyle w:val="Hyperlink"/>
-                <w:noProof/>
-                <w:lang w:val="en-US"/>
-              </w:rPr>
-              <w:t>.</w:t>
+              <w:t>Номер 4.</w:t>
             </w:r>
             <w:r>
               <w:rPr>
@@ -923,7 +915,7 @@
                 <w:noProof/>
                 <w:webHidden/>
               </w:rPr>
-              <w:instrText xml:space="preserve"> PAGEREF _Toc211611795 \h </w:instrText>
+              <w:instrText xml:space="preserve"> PAGEREF _Toc211680375 \h </w:instrText>
             </w:r>
             <w:r>
               <w:rPr>
@@ -967,21 +959,13 @@
               <w:lang w:eastAsia="ru-RU"/>
             </w:rPr>
           </w:pPr>
-          <w:hyperlink w:anchor="_Toc211611796" w:history="1">
+          <w:hyperlink w:anchor="_Toc211680376" w:history="1">
             <w:r>
               <w:rPr>
                 <w:rStyle w:val="Hyperlink"/>
                 <w:noProof/>
               </w:rPr>
-              <w:t>Номер 5</w:t>
-            </w:r>
-            <w:r>
-              <w:rPr>
-                <w:rStyle w:val="Hyperlink"/>
-                <w:noProof/>
-                <w:lang w:val="en-US"/>
-              </w:rPr>
-              <w:t>.</w:t>
+              <w:t>Номер 5.</w:t>
             </w:r>
             <w:r>
               <w:rPr>
@@ -1002,7 +986,7 @@
                 <w:noProof/>
                 <w:webHidden/>
               </w:rPr>
-              <w:instrText xml:space="preserve"> PAGEREF _Toc211611796 \h </w:instrText>
+              <w:instrText xml:space="preserve"> PAGEREF _Toc211680376 \h </w:instrText>
             </w:r>
             <w:r>
               <w:rPr>
@@ -1046,7 +1030,7 @@
               <w:lang w:eastAsia="ru-RU"/>
             </w:rPr>
           </w:pPr>
-          <w:hyperlink w:anchor="_Toc211611797" w:history="1">
+          <w:hyperlink w:anchor="_Toc211680377" w:history="1">
             <w:r>
               <w:rPr>
                 <w:rStyle w:val="Hyperlink"/>
@@ -1073,7 +1057,7 @@
                 <w:noProof/>
                 <w:webHidden/>
               </w:rPr>
-              <w:instrText xml:space="preserve"> PAGEREF _Toc211611797 \h </w:instrText>
+              <w:instrText xml:space="preserve"> PAGEREF _Toc211680377 \h </w:instrText>
             </w:r>
             <w:r>
               <w:rPr>
@@ -1117,12 +1101,83 @@
               <w:lang w:eastAsia="ru-RU"/>
             </w:rPr>
           </w:pPr>
-          <w:hyperlink w:anchor="_Toc211611798" w:history="1">
+          <w:hyperlink w:anchor="_Toc211680378" w:history="1">
             <w:r>
               <w:rPr>
                 <w:rStyle w:val="Hyperlink"/>
                 <w:noProof/>
               </w:rPr>
+              <w:t>Работоспособность скрипта</w:t>
+            </w:r>
+            <w:r>
+              <w:rPr>
+                <w:noProof/>
+                <w:webHidden/>
+              </w:rPr>
+              <w:tab/>
+            </w:r>
+            <w:r>
+              <w:rPr>
+                <w:noProof/>
+                <w:webHidden/>
+              </w:rPr>
+              <w:fldChar w:fldCharType="begin"/>
+            </w:r>
+            <w:r>
+              <w:rPr>
+                <w:noProof/>
+                <w:webHidden/>
+              </w:rPr>
+              <w:instrText xml:space="preserve"> PAGEREF _Toc211680378 \h </w:instrText>
+            </w:r>
+            <w:r>
+              <w:rPr>
+                <w:noProof/>
+                <w:webHidden/>
+              </w:rPr>
+            </w:r>
+            <w:r>
+              <w:rPr>
+                <w:noProof/>
+                <w:webHidden/>
+              </w:rPr>
+              <w:fldChar w:fldCharType="separate"/>
+            </w:r>
+            <w:r>
+              <w:rPr>
+                <w:noProof/>
+                <w:webHidden/>
+              </w:rPr>
+              <w:t>7</w:t>
+            </w:r>
+            <w:r>
+              <w:rPr>
+                <w:noProof/>
+                <w:webHidden/>
+              </w:rPr>
+              <w:fldChar w:fldCharType="end"/>
+            </w:r>
+          </w:hyperlink>
+        </w:p>
+        <w:p>
+          <w:pPr>
+            <w:pStyle w:val="TOC1"/>
+            <w:tabs>
+              <w:tab w:val="right" w:leader="dot" w:pos="9345"/>
+            </w:tabs>
+            <w:rPr>
+              <w:rFonts w:asciiTheme="minorHAnsi" w:eastAsiaTheme="minorEastAsia" w:hAnsiTheme="minorHAnsi"/>
+              <w:noProof/>
+              <w:sz w:val="24"/>
+              <w:lang w:eastAsia="ru-RU"/>
+            </w:rPr>
+          </w:pPr>
+          <w:hyperlink w:anchor="_Toc211680379" w:history="1">
+            <w:r>
+              <w:rPr>
+                <w:rStyle w:val="Hyperlink"/>
+                <w:noProof/>
+              </w:rPr>
               <w:t>Вывод</w:t>
             </w:r>
             <w:r>
@@ -1144,7 +1199,7 @@
                 <w:noProof/>
                 <w:webHidden/>
               </w:rPr>
-              <w:instrText xml:space="preserve"> PAGEREF _Toc211611798 \h </w:instrText>
+              <w:instrText xml:space="preserve"> PAGEREF _Toc211680379 \h </w:instrText>
             </w:r>
             <w:r>
               <w:rPr>
@@ -1164,7 +1219,7 @@
                 <w:noProof/>
                 <w:webHidden/>
               </w:rPr>
-              <w:t>6</w:t>
+              <w:t>7</w:t>
             </w:r>
             <w:r>
               <w:rPr>
@@ -1194,14 +1249,13 @@
         <w:jc w:val="left"/>
         <w:rPr>
           <w:rFonts w:cs="Times New Roman"/>
+        </w:rPr>
+      </w:pPr>
+      <w:r>
+        <w:rPr>
+          <w:rFonts w:cs="Times New Roman"/>
           <w:lang w:val="en-US"/>
         </w:rPr>
-      </w:pPr>
-      <w:r>
-        <w:rPr>
-          <w:rFonts w:cs="Times New Roman"/>
-          <w:lang w:val="en-US"/>
-        </w:rPr>
         <w:br w:type="page"/>
       </w:r>
     </w:p>
@@ -1209,7 +1263,7 @@
       <w:pPr>
         <w:pStyle w:val="Heading1"/>
       </w:pPr>
-      <w:bookmarkStart w:id="0" w:name="_Toc211611791"/>
+      <w:bookmarkStart w:id="0" w:name="_Toc211680371"/>
       <w:r>
         <w:lastRenderedPageBreak/>
         <w:t>Задани</w:t>
@@ -1223,7 +1277,7 @@
       <w:pPr>
         <w:pStyle w:val="Heading2"/>
       </w:pPr>
-      <w:bookmarkStart w:id="1" w:name="_Toc211611792"/>
+      <w:bookmarkStart w:id="1" w:name="_Toc211680372"/>
       <w:r>
         <w:t xml:space="preserve">Номер </w:t>
       </w:r>
@@ -1330,7 +1384,7 @@
       <w:pPr>
         <w:pStyle w:val="Heading2"/>
       </w:pPr>
-      <w:bookmarkStart w:id="2" w:name="_Toc211611793"/>
+      <w:bookmarkStart w:id="2" w:name="_Toc211680373"/>
       <w:r>
         <w:rPr>
           <w:rStyle w:val="Heading2Char"/>
@@ -1618,7 +1672,7 @@
           <w:lang w:val="en-US"/>
         </w:rPr>
       </w:pPr>
-      <w:bookmarkStart w:id="3" w:name="_Toc211611794"/>
+      <w:bookmarkStart w:id="3" w:name="_Toc211680374"/>
       <w:r>
         <w:lastRenderedPageBreak/>
         <w:t xml:space="preserve">Номер </w:t>
@@ -1670,12 +1724,14 @@
       <w:r>
         <w:t>0/</w:t>
       </w:r>
+      <w:proofErr w:type="spellStart"/>
       <w:r>
         <w:rPr>
           <w:lang w:val="en-US"/>
         </w:rPr>
         <w:t>onix</w:t>
       </w:r>
+      <w:proofErr w:type="spellEnd"/>
       <w:r>
         <w:t>9/</w:t>
       </w:r>
@@ -1699,12 +1755,14 @@
       <w:r>
         <w:t>0/</w:t>
       </w:r>
+      <w:proofErr w:type="spellStart"/>
       <w:r>
         <w:rPr>
           <w:lang w:val="en-US"/>
         </w:rPr>
         <w:t>onix</w:t>
       </w:r>
+      <w:proofErr w:type="spellEnd"/>
       <w:r>
         <w:t>9/</w:t>
       </w:r>
@@ -1826,7 +1884,7 @@
       <w:pPr>
         <w:pStyle w:val="Heading2"/>
       </w:pPr>
-      <w:bookmarkStart w:id="4" w:name="_Toc211611795"/>
+      <w:bookmarkStart w:id="4" w:name="_Toc211680375"/>
       <w:r>
         <w:t>Номер 4</w:t>
       </w:r>
@@ -1912,7 +1970,7 @@
       <w:pPr>
         <w:pStyle w:val="Heading2"/>
       </w:pPr>
-      <w:bookmarkStart w:id="5" w:name="_Toc211611796"/>
+      <w:bookmarkStart w:id="5" w:name="_Toc211680376"/>
       <w:r>
         <w:lastRenderedPageBreak/>
         <w:t>Номер 5</w:t>
@@ -2000,7 +2058,7 @@
           <w:lang w:val="en-US"/>
         </w:rPr>
       </w:pPr>
-      <w:bookmarkStart w:id="6" w:name="_Toc211611797"/>
+      <w:bookmarkStart w:id="6" w:name="_Toc211680377"/>
       <w:r>
         <w:t>Выполнение</w:t>
       </w:r>
@@ -2029,23 +2087,112 @@
         <w:t xml:space="preserve"> с исходным кодом которого можно ознакомиться по ссылке</w:t>
       </w:r>
       <w:r>
-        <w:t>: https://github.com/m1tra/ITMO/blob/main/opd/lab1/commands.sh</w:t>
+        <w:t>: https://github.com/m1tra/ITMO/blob/main/opd/lab1/commands.s</w:t>
+      </w:r>
+      <w:r>
+        <w:rPr>
+          <w:lang w:val="en-US"/>
+        </w:rPr>
+        <w:t>h</w:t>
       </w:r>
     </w:p>
     <w:p>
       <w:pPr>
         <w:jc w:val="left"/>
       </w:pPr>
+      <w:bookmarkStart w:id="7" w:name="_Toc211680378"/>
+      <w:r>
+        <w:rPr>
+          <w:rStyle w:val="Heading1Char"/>
+        </w:rPr>
+        <w:lastRenderedPageBreak/>
+        <w:t>Работоспособность скрипта</w:t>
+      </w:r>
+      <w:bookmarkEnd w:id="7"/>
+      <w:r>
+        <w:drawing>
+          <wp:inline distT="0" distB="0" distL="0" distR="0" wp14:anchorId="3D24CA9C" wp14:editId="493FA79B">
+            <wp:extent cx="4349187" cy="4961466"/>
+            <wp:effectExtent l="0" t="0" r="0" b="0"/>
+            <wp:docPr id="453478772" name="Picture 1"/>
+            <wp:cNvGraphicFramePr>
+              <a:graphicFrameLocks xmlns:a="http://schemas.openxmlformats.org/drawingml/2006/main" noChangeAspect="1"/>
+            </wp:cNvGraphicFramePr>
+            <a:graphic xmlns:a="http://schemas.openxmlformats.org/drawingml/2006/main">
+              <a:graphicData uri="http://schemas.openxmlformats.org/drawingml/2006/picture">
+                <pic:pic xmlns:pic="http://schemas.openxmlformats.org/drawingml/2006/picture">
+                  <pic:nvPicPr>
+                    <pic:cNvPr id="453478772" name=""/>
+                    <pic:cNvPicPr/>
+                  </pic:nvPicPr>
+                  <pic:blipFill>
+                    <a:blip r:embed="rId7"/>
+                    <a:stretch>
+                      <a:fillRect/>
+                    </a:stretch>
+                  </pic:blipFill>
+                  <pic:spPr>
+                    <a:xfrm>
+                      <a:off x="0" y="0"/>
+                      <a:ext cx="4371745" cy="4987200"/>
+                    </a:xfrm>
+                    <a:prstGeom prst="rect">
+                      <a:avLst/>
+                    </a:prstGeom>
+                  </pic:spPr>
+                </pic:pic>
+              </a:graphicData>
+            </a:graphic>
+          </wp:inline>
+        </w:drawing>
+      </w:r>
+      <w:r>
+        <w:drawing>
+          <wp:inline distT="0" distB="0" distL="0" distR="0" wp14:anchorId="17C9DA60" wp14:editId="3D0BE676">
+            <wp:extent cx="2878667" cy="2157644"/>
+            <wp:effectExtent l="0" t="0" r="0" b="0"/>
+            <wp:docPr id="834987491" name="Picture 1"/>
+            <wp:cNvGraphicFramePr>
+              <a:graphicFrameLocks xmlns:a="http://schemas.openxmlformats.org/drawingml/2006/main" noChangeAspect="1"/>
+            </wp:cNvGraphicFramePr>
+            <a:graphic xmlns:a="http://schemas.openxmlformats.org/drawingml/2006/main">
+              <a:graphicData uri="http://schemas.openxmlformats.org/drawingml/2006/picture">
+                <pic:pic xmlns:pic="http://schemas.openxmlformats.org/drawingml/2006/picture">
+                  <pic:nvPicPr>
+                    <pic:cNvPr id="834987491" name=""/>
+                    <pic:cNvPicPr/>
+                  </pic:nvPicPr>
+                  <pic:blipFill>
+                    <a:blip r:embed="rId8"/>
+                    <a:stretch>
+                      <a:fillRect/>
+                    </a:stretch>
+                  </pic:blipFill>
+                  <pic:spPr>
+                    <a:xfrm>
+                      <a:off x="0" y="0"/>
+                      <a:ext cx="2909653" cy="2180869"/>
+                    </a:xfrm>
+                    <a:prstGeom prst="rect">
+                      <a:avLst/>
+                    </a:prstGeom>
+                  </pic:spPr>
+                </pic:pic>
+              </a:graphicData>
+            </a:graphic>
+          </wp:inline>
+        </w:drawing>
+      </w:r>
     </w:p>
     <w:p>
       <w:pPr>
         <w:pStyle w:val="Heading1"/>
       </w:pPr>
-      <w:bookmarkStart w:id="7" w:name="_Toc211611798"/>
+      <w:bookmarkStart w:id="8" w:name="_Toc211680379"/>
       <w:r>
         <w:t>Вывод</w:t>
       </w:r>
-      <w:bookmarkEnd w:id="7"/>
+      <w:bookmarkEnd w:id="8"/>
     </w:p>
     <w:p>
       <w:pPr>
